--- a/Projet 1/DOCUMENT A RENDRE/Document technique.docx
+++ b/Projet 1/DOCUMENT A RENDRE/Document technique.docx
@@ -16,8 +16,6 @@
       <w:r>
         <w:t>Projet d’infrastructure informatique pour l’entreprise Pernet &amp; Co.</w:t>
       </w:r>
-      <w:bookmarkStart w:id="0" w:name="_GoBack"/>
-      <w:bookmarkEnd w:id="0"/>
     </w:p>
     <w:p>
       <w:pPr>
@@ -35,7 +33,11 @@
     <w:sdt>
       <w:sdtPr>
         <w:rPr>
-          <w:lang w:val="fr-FR"/>
+          <w:rFonts w:asciiTheme="minorHAnsi" w:eastAsiaTheme="minorHAnsi" w:hAnsiTheme="minorHAnsi" w:cstheme="minorBidi"/>
+          <w:color w:val="auto"/>
+          <w:sz w:val="22"/>
+          <w:szCs w:val="22"/>
+          <w:lang w:val="fr-FR" w:eastAsia="en-US"/>
         </w:rPr>
         <w:id w:val="-945847801"/>
         <w:docPartObj>
@@ -45,13 +47,8 @@
       </w:sdtPr>
       <w:sdtEndPr>
         <w:rPr>
-          <w:rFonts w:asciiTheme="minorHAnsi" w:eastAsiaTheme="minorHAnsi" w:hAnsiTheme="minorHAnsi" w:cstheme="minorBidi"/>
           <w:b/>
           <w:bCs/>
-          <w:color w:val="auto"/>
-          <w:sz w:val="22"/>
-          <w:szCs w:val="22"/>
-          <w:lang w:eastAsia="en-US"/>
         </w:rPr>
       </w:sdtEndPr>
       <w:sdtContent>
@@ -978,11 +975,13 @@
         <w:pageBreakBefore/>
         <w:ind w:left="431" w:hanging="431"/>
       </w:pPr>
-      <w:bookmarkStart w:id="1" w:name="_Toc529100138"/>
+      <w:bookmarkStart w:id="0" w:name="_Toc529100138"/>
       <w:r>
         <w:lastRenderedPageBreak/>
         <w:t>Détails de la demande</w:t>
       </w:r>
+      <w:bookmarkStart w:id="1" w:name="_GoBack"/>
+      <w:bookmarkEnd w:id="0"/>
       <w:bookmarkEnd w:id="1"/>
     </w:p>
     <w:p>
@@ -2472,7 +2471,6 @@
               </w:rPr>
               <w:t xml:space="preserve">Equipement </w:t>
             </w:r>
-            <w:proofErr w:type="spellStart"/>
             <w:r>
               <w:rPr>
                 <w:rFonts w:ascii="Calibri" w:eastAsia="Times New Roman" w:hAnsi="Calibri" w:cs="Calibri"/>
@@ -2481,9 +2479,8 @@
                 <w:color w:val="000000"/>
                 <w:lang w:eastAsia="fr-CH"/>
               </w:rPr>
-              <w:t>éléctrique</w:t>
-            </w:r>
-            <w:proofErr w:type="spellEnd"/>
+              <w:t>électrique</w:t>
+            </w:r>
           </w:p>
         </w:tc>
         <w:tc>
@@ -10687,17 +10684,7 @@
                 <w:color w:val="000000"/>
                 <w:lang w:eastAsia="fr-CH"/>
               </w:rPr>
-              <w:t xml:space="preserve">Prix </w:t>
-            </w:r>
-            <w:r>
-              <w:rPr>
-                <w:rFonts w:ascii="Calibri" w:eastAsia="Times New Roman" w:hAnsi="Calibri" w:cs="Calibri"/>
-                <w:b/>
-                <w:bCs/>
-                <w:color w:val="000000"/>
-                <w:lang w:eastAsia="fr-CH"/>
-              </w:rPr>
-              <w:t>total :</w:t>
+              <w:t>Prix total :</w:t>
             </w:r>
           </w:p>
         </w:tc>
@@ -11189,13 +11176,7 @@
     </w:p>
     <w:p>
       <w:r>
-        <w:t xml:space="preserve">Sans leasing et avec support = </w:t>
-      </w:r>
-      <w:r>
-        <w:t>115 918,00</w:t>
-      </w:r>
-      <w:r>
-        <w:t>fr.</w:t>
+        <w:t>Sans leasing et avec support = 115 918,00fr.</w:t>
       </w:r>
     </w:p>
     <w:p>
@@ -14401,7 +14382,7 @@
 </file>
 
 <file path=customXml/itemProps1.xml><?xml version="1.0" encoding="utf-8"?>
-<ds:datastoreItem xmlns:ds="http://schemas.openxmlformats.org/officeDocument/2006/customXml" ds:itemID="{70BED6BD-7B1A-476B-9CD5-34C467B1D3C5}">
+<ds:datastoreItem xmlns:ds="http://schemas.openxmlformats.org/officeDocument/2006/customXml" ds:itemID="{1199EF20-C579-4CA0-A8A9-5D4E834DBCDE}">
   <ds:schemaRefs>
     <ds:schemaRef ds:uri="http://schemas.openxmlformats.org/officeDocument/2006/bibliography"/>
   </ds:schemaRefs>

--- a/Projet 1/DOCUMENT A RENDRE/Document technique.docx
+++ b/Projet 1/DOCUMENT A RENDRE/Document technique.docx
@@ -980,19 +980,17 @@
         <w:lastRenderedPageBreak/>
         <w:t>Détails de la demande</w:t>
       </w:r>
-      <w:bookmarkStart w:id="1" w:name="_GoBack"/>
       <w:bookmarkEnd w:id="0"/>
-      <w:bookmarkEnd w:id="1"/>
     </w:p>
     <w:p>
       <w:pPr>
         <w:pStyle w:val="Titre2"/>
       </w:pPr>
-      <w:bookmarkStart w:id="2" w:name="_Toc529100139"/>
+      <w:bookmarkStart w:id="1" w:name="_Toc529100139"/>
       <w:r>
         <w:t>Objectifs</w:t>
       </w:r>
-      <w:bookmarkEnd w:id="2"/>
+      <w:bookmarkEnd w:id="1"/>
     </w:p>
     <w:p>
       <w:r>
@@ -1103,14 +1101,14 @@
       <w:pPr>
         <w:pStyle w:val="Titre2"/>
       </w:pPr>
-      <w:bookmarkStart w:id="3" w:name="_Toc529100140"/>
+      <w:bookmarkStart w:id="2" w:name="_Toc529100140"/>
       <w:r>
         <w:t xml:space="preserve">Discutions et </w:t>
       </w:r>
       <w:r>
         <w:t>Détails</w:t>
       </w:r>
-      <w:bookmarkEnd w:id="3"/>
+      <w:bookmarkEnd w:id="2"/>
     </w:p>
     <w:p>
       <w:r>
@@ -1246,11 +1244,11 @@
       <w:pPr>
         <w:pStyle w:val="Titre1"/>
       </w:pPr>
-      <w:bookmarkStart w:id="4" w:name="_Toc529100141"/>
+      <w:bookmarkStart w:id="3" w:name="_Toc529100141"/>
       <w:r>
         <w:t>Plan d’action</w:t>
       </w:r>
-      <w:bookmarkEnd w:id="4"/>
+      <w:bookmarkEnd w:id="3"/>
     </w:p>
     <w:p>
       <w:r>
@@ -1309,7 +1307,7 @@
       <w:pPr>
         <w:pStyle w:val="Titre1"/>
       </w:pPr>
-      <w:bookmarkStart w:id="5" w:name="_Toc529100142"/>
+      <w:bookmarkStart w:id="4" w:name="_Toc529100142"/>
       <w:r>
         <w:t>Offre pour le</w:t>
       </w:r>
@@ -1322,7 +1320,7 @@
       <w:r>
         <w:t xml:space="preserve"> installation</w:t>
       </w:r>
-      <w:bookmarkEnd w:id="5"/>
+      <w:bookmarkEnd w:id="4"/>
       <w:r>
         <w:t>s</w:t>
       </w:r>
@@ -1352,12 +1350,12 @@
       <w:pPr>
         <w:pStyle w:val="Titre2"/>
       </w:pPr>
-      <w:bookmarkStart w:id="6" w:name="_Toc529100143"/>
+      <w:bookmarkStart w:id="5" w:name="_Toc529100143"/>
       <w:r>
         <w:lastRenderedPageBreak/>
         <w:t>Matériel</w:t>
       </w:r>
-      <w:bookmarkEnd w:id="6"/>
+      <w:bookmarkEnd w:id="5"/>
       <w:r>
         <w:t xml:space="preserve"> </w:t>
       </w:r>
@@ -6992,11 +6990,11 @@
       <w:pPr>
         <w:pStyle w:val="Titre2"/>
       </w:pPr>
-      <w:bookmarkStart w:id="7" w:name="_Toc529100144"/>
+      <w:bookmarkStart w:id="6" w:name="_Toc529100144"/>
       <w:r>
         <w:t>Licences</w:t>
       </w:r>
-      <w:bookmarkEnd w:id="7"/>
+      <w:bookmarkEnd w:id="6"/>
       <w:r>
         <w:t xml:space="preserve"> </w:t>
       </w:r>
@@ -8304,12 +8302,12 @@
       <w:pPr>
         <w:pStyle w:val="Titre2"/>
       </w:pPr>
-      <w:bookmarkStart w:id="8" w:name="_Toc529100145"/>
+      <w:bookmarkStart w:id="7" w:name="_Toc529100145"/>
       <w:r>
         <w:lastRenderedPageBreak/>
         <w:t>Installations</w:t>
       </w:r>
-      <w:bookmarkEnd w:id="8"/>
+      <w:bookmarkEnd w:id="7"/>
     </w:p>
     <w:p/>
     <w:tbl>
@@ -10804,11 +10802,11 @@
       <w:pPr>
         <w:pStyle w:val="Titre2"/>
       </w:pPr>
-      <w:bookmarkStart w:id="9" w:name="_Toc529100146"/>
+      <w:bookmarkStart w:id="8" w:name="_Toc529100146"/>
       <w:r>
         <w:t>Support</w:t>
       </w:r>
-      <w:bookmarkEnd w:id="9"/>
+      <w:bookmarkEnd w:id="8"/>
     </w:p>
     <w:p/>
     <w:tbl>
@@ -11155,11 +11153,11 @@
       <w:pPr>
         <w:pStyle w:val="Titre1"/>
       </w:pPr>
-      <w:bookmarkStart w:id="10" w:name="_Toc529100147"/>
+      <w:bookmarkStart w:id="9" w:name="_Toc529100147"/>
       <w:r>
         <w:t>Proposition de payement</w:t>
       </w:r>
-      <w:bookmarkEnd w:id="10"/>
+      <w:bookmarkEnd w:id="9"/>
       <w:r>
         <w:t xml:space="preserve"> </w:t>
       </w:r>
@@ -12486,6 +12484,72 @@
       </w:tr>
     </w:tbl>
     <w:p/>
+    <w:p>
+      <w:pPr>
+        <w:pStyle w:val="Titre1"/>
+      </w:pPr>
+      <w:r>
+        <w:t xml:space="preserve">Planification </w:t>
+      </w:r>
+    </w:p>
+    <w:p/>
+    <w:p>
+      <w:bookmarkStart w:id="10" w:name="_GoBack"/>
+      <w:bookmarkEnd w:id="10"/>
+      <w:r>
+        <w:rPr>
+          <w:noProof/>
+        </w:rPr>
+        <w:drawing>
+          <wp:inline distT="0" distB="0" distL="0" distR="0" wp14:anchorId="247F237C" wp14:editId="26295125">
+            <wp:extent cx="5720080" cy="1892300"/>
+            <wp:effectExtent l="0" t="0" r="0" b="0"/>
+            <wp:docPr id="1" name="Image 1"/>
+            <wp:cNvGraphicFramePr>
+              <a:graphicFrameLocks xmlns:a="http://schemas.openxmlformats.org/drawingml/2006/main" noChangeAspect="1"/>
+            </wp:cNvGraphicFramePr>
+            <a:graphic xmlns:a="http://schemas.openxmlformats.org/drawingml/2006/main">
+              <a:graphicData uri="http://schemas.openxmlformats.org/drawingml/2006/picture">
+                <pic:pic xmlns:pic="http://schemas.openxmlformats.org/drawingml/2006/picture">
+                  <pic:nvPicPr>
+                    <pic:cNvPr id="0" name="Picture 1"/>
+                    <pic:cNvPicPr>
+                      <a:picLocks noChangeAspect="1" noChangeArrowheads="1"/>
+                    </pic:cNvPicPr>
+                  </pic:nvPicPr>
+                  <pic:blipFill>
+                    <a:blip r:embed="rId6">
+                      <a:extLst>
+                        <a:ext uri="{28A0092B-C50C-407E-A947-70E740481C1C}">
+                          <a14:useLocalDpi xmlns:a14="http://schemas.microsoft.com/office/drawing/2010/main" val="0"/>
+                        </a:ext>
+                      </a:extLst>
+                    </a:blip>
+                    <a:srcRect/>
+                    <a:stretch>
+                      <a:fillRect/>
+                    </a:stretch>
+                  </pic:blipFill>
+                  <pic:spPr bwMode="auto">
+                    <a:xfrm>
+                      <a:off x="0" y="0"/>
+                      <a:ext cx="5720080" cy="1892300"/>
+                    </a:xfrm>
+                    <a:prstGeom prst="rect">
+                      <a:avLst/>
+                    </a:prstGeom>
+                    <a:noFill/>
+                    <a:ln>
+                      <a:noFill/>
+                    </a:ln>
+                  </pic:spPr>
+                </pic:pic>
+              </a:graphicData>
+            </a:graphic>
+          </wp:inline>
+        </w:drawing>
+      </w:r>
+    </w:p>
     <w:sectPr>
       <w:pgSz w:w="11906" w:h="16838"/>
       <w:pgMar w:top="1440" w:right="1440" w:bottom="1440" w:left="1440" w:header="708" w:footer="708" w:gutter="0"/>
@@ -14382,7 +14446,7 @@
 </file>
 
 <file path=customXml/itemProps1.xml><?xml version="1.0" encoding="utf-8"?>
-<ds:datastoreItem xmlns:ds="http://schemas.openxmlformats.org/officeDocument/2006/customXml" ds:itemID="{1199EF20-C579-4CA0-A8A9-5D4E834DBCDE}">
+<ds:datastoreItem xmlns:ds="http://schemas.openxmlformats.org/officeDocument/2006/customXml" ds:itemID="{747E0CCA-1561-4D38-A310-DC16A0A7B0D4}">
   <ds:schemaRefs>
     <ds:schemaRef ds:uri="http://schemas.openxmlformats.org/officeDocument/2006/bibliography"/>
   </ds:schemaRefs>

--- a/Projet 1/DOCUMENT A RENDRE/Document technique.docx
+++ b/Projet 1/DOCUMENT A RENDRE/Document technique.docx
@@ -60,7 +60,15 @@
             <w:rPr>
               <w:lang w:val="fr-FR"/>
             </w:rPr>
-            <w:t>Table des matières</w:t>
+            <w:t>Table des matiè</w:t>
+          </w:r>
+          <w:bookmarkStart w:id="0" w:name="_GoBack"/>
+          <w:bookmarkEnd w:id="0"/>
+          <w:r>
+            <w:rPr>
+              <w:lang w:val="fr-FR"/>
+            </w:rPr>
+            <w:t>res</w:t>
           </w:r>
         </w:p>
         <w:p>
@@ -100,7 +108,7 @@
             </w:rPr>
             <w:fldChar w:fldCharType="separate"/>
           </w:r>
-          <w:hyperlink w:anchor="_Toc529100138" w:history="1">
+          <w:hyperlink w:anchor="_Toc529168386" w:history="1">
             <w:r>
               <w:rPr>
                 <w:rStyle w:val="Lienhypertexte"/>
@@ -142,7 +150,7 @@
                 <w:noProof/>
                 <w:webHidden/>
               </w:rPr>
-              <w:instrText xml:space="preserve"> PAGEREF _Toc529100138 \h </w:instrText>
+              <w:instrText xml:space="preserve"> PAGEREF _Toc529168386 \h </w:instrText>
             </w:r>
             <w:r>
               <w:rPr>
@@ -186,7 +194,7 @@
               <w:lang w:eastAsia="fr-CH"/>
             </w:rPr>
           </w:pPr>
-          <w:hyperlink w:anchor="_Toc529100139" w:history="1">
+          <w:hyperlink w:anchor="_Toc529168387" w:history="1">
             <w:r>
               <w:rPr>
                 <w:rStyle w:val="Lienhypertexte"/>
@@ -228,7 +236,7 @@
                 <w:noProof/>
                 <w:webHidden/>
               </w:rPr>
-              <w:instrText xml:space="preserve"> PAGEREF _Toc529100139 \h </w:instrText>
+              <w:instrText xml:space="preserve"> PAGEREF _Toc529168387 \h </w:instrText>
             </w:r>
             <w:r>
               <w:rPr>
@@ -272,7 +280,7 @@
               <w:lang w:eastAsia="fr-CH"/>
             </w:rPr>
           </w:pPr>
-          <w:hyperlink w:anchor="_Toc529100140" w:history="1">
+          <w:hyperlink w:anchor="_Toc529168388" w:history="1">
             <w:r>
               <w:rPr>
                 <w:rStyle w:val="Lienhypertexte"/>
@@ -314,7 +322,7 @@
                 <w:noProof/>
                 <w:webHidden/>
               </w:rPr>
-              <w:instrText xml:space="preserve"> PAGEREF _Toc529100140 \h </w:instrText>
+              <w:instrText xml:space="preserve"> PAGEREF _Toc529168388 \h </w:instrText>
             </w:r>
             <w:r>
               <w:rPr>
@@ -358,7 +366,7 @@
               <w:lang w:eastAsia="fr-CH"/>
             </w:rPr>
           </w:pPr>
-          <w:hyperlink w:anchor="_Toc529100141" w:history="1">
+          <w:hyperlink w:anchor="_Toc529168389" w:history="1">
             <w:r>
               <w:rPr>
                 <w:rStyle w:val="Lienhypertexte"/>
@@ -400,7 +408,7 @@
                 <w:noProof/>
                 <w:webHidden/>
               </w:rPr>
-              <w:instrText xml:space="preserve"> PAGEREF _Toc529100141 \h </w:instrText>
+              <w:instrText xml:space="preserve"> PAGEREF _Toc529168389 \h </w:instrText>
             </w:r>
             <w:r>
               <w:rPr>
@@ -444,7 +452,7 @@
               <w:lang w:eastAsia="fr-CH"/>
             </w:rPr>
           </w:pPr>
-          <w:hyperlink w:anchor="_Toc529100142" w:history="1">
+          <w:hyperlink w:anchor="_Toc529168390" w:history="1">
             <w:r>
               <w:rPr>
                 <w:rStyle w:val="Lienhypertexte"/>
@@ -465,7 +473,7 @@
                 <w:rStyle w:val="Lienhypertexte"/>
                 <w:noProof/>
               </w:rPr>
-              <w:t>Devis matériel et installation</w:t>
+              <w:t>Offre pour le matériel et les installations</w:t>
             </w:r>
             <w:r>
               <w:rPr>
@@ -486,7 +494,7 @@
                 <w:noProof/>
                 <w:webHidden/>
               </w:rPr>
-              <w:instrText xml:space="preserve"> PAGEREF _Toc529100142 \h </w:instrText>
+              <w:instrText xml:space="preserve"> PAGEREF _Toc529168390 \h </w:instrText>
             </w:r>
             <w:r>
               <w:rPr>
@@ -530,7 +538,7 @@
               <w:lang w:eastAsia="fr-CH"/>
             </w:rPr>
           </w:pPr>
-          <w:hyperlink w:anchor="_Toc529100143" w:history="1">
+          <w:hyperlink w:anchor="_Toc529168391" w:history="1">
             <w:r>
               <w:rPr>
                 <w:rStyle w:val="Lienhypertexte"/>
@@ -572,7 +580,7 @@
                 <w:noProof/>
                 <w:webHidden/>
               </w:rPr>
-              <w:instrText xml:space="preserve"> PAGEREF _Toc529100143 \h </w:instrText>
+              <w:instrText xml:space="preserve"> PAGEREF _Toc529168391 \h </w:instrText>
             </w:r>
             <w:r>
               <w:rPr>
@@ -616,7 +624,7 @@
               <w:lang w:eastAsia="fr-CH"/>
             </w:rPr>
           </w:pPr>
-          <w:hyperlink w:anchor="_Toc529100144" w:history="1">
+          <w:hyperlink w:anchor="_Toc529168392" w:history="1">
             <w:r>
               <w:rPr>
                 <w:rStyle w:val="Lienhypertexte"/>
@@ -658,7 +666,7 @@
                 <w:noProof/>
                 <w:webHidden/>
               </w:rPr>
-              <w:instrText xml:space="preserve"> PAGEREF _Toc529100144 \h </w:instrText>
+              <w:instrText xml:space="preserve"> PAGEREF _Toc529168392 \h </w:instrText>
             </w:r>
             <w:r>
               <w:rPr>
@@ -702,7 +710,7 @@
               <w:lang w:eastAsia="fr-CH"/>
             </w:rPr>
           </w:pPr>
-          <w:hyperlink w:anchor="_Toc529100145" w:history="1">
+          <w:hyperlink w:anchor="_Toc529168393" w:history="1">
             <w:r>
               <w:rPr>
                 <w:rStyle w:val="Lienhypertexte"/>
@@ -744,7 +752,7 @@
                 <w:noProof/>
                 <w:webHidden/>
               </w:rPr>
-              <w:instrText xml:space="preserve"> PAGEREF _Toc529100145 \h </w:instrText>
+              <w:instrText xml:space="preserve"> PAGEREF _Toc529168393 \h </w:instrText>
             </w:r>
             <w:r>
               <w:rPr>
@@ -788,7 +796,7 @@
               <w:lang w:eastAsia="fr-CH"/>
             </w:rPr>
           </w:pPr>
-          <w:hyperlink w:anchor="_Toc529100146" w:history="1">
+          <w:hyperlink w:anchor="_Toc529168394" w:history="1">
             <w:r>
               <w:rPr>
                 <w:rStyle w:val="Lienhypertexte"/>
@@ -830,7 +838,7 @@
                 <w:noProof/>
                 <w:webHidden/>
               </w:rPr>
-              <w:instrText xml:space="preserve"> PAGEREF _Toc529100146 \h </w:instrText>
+              <w:instrText xml:space="preserve"> PAGEREF _Toc529168394 \h </w:instrText>
             </w:r>
             <w:r>
               <w:rPr>
@@ -874,7 +882,7 @@
               <w:lang w:eastAsia="fr-CH"/>
             </w:rPr>
           </w:pPr>
-          <w:hyperlink w:anchor="_Toc529100147" w:history="1">
+          <w:hyperlink w:anchor="_Toc529168395" w:history="1">
             <w:r>
               <w:rPr>
                 <w:rStyle w:val="Lienhypertexte"/>
@@ -916,7 +924,7 @@
                 <w:noProof/>
                 <w:webHidden/>
               </w:rPr>
-              <w:instrText xml:space="preserve"> PAGEREF _Toc529100147 \h </w:instrText>
+              <w:instrText xml:space="preserve"> PAGEREF _Toc529168395 \h </w:instrText>
             </w:r>
             <w:r>
               <w:rPr>
@@ -937,6 +945,92 @@
                 <w:webHidden/>
               </w:rPr>
               <w:t>5</w:t>
+            </w:r>
+            <w:r>
+              <w:rPr>
+                <w:noProof/>
+                <w:webHidden/>
+              </w:rPr>
+              <w:fldChar w:fldCharType="end"/>
+            </w:r>
+          </w:hyperlink>
+        </w:p>
+        <w:p>
+          <w:pPr>
+            <w:pStyle w:val="TM1"/>
+            <w:tabs>
+              <w:tab w:val="left" w:pos="440"/>
+              <w:tab w:val="right" w:leader="dot" w:pos="9016"/>
+            </w:tabs>
+            <w:rPr>
+              <w:rFonts w:eastAsiaTheme="minorEastAsia"/>
+              <w:noProof/>
+              <w:lang w:eastAsia="fr-CH"/>
+            </w:rPr>
+          </w:pPr>
+          <w:hyperlink w:anchor="_Toc529168396" w:history="1">
+            <w:r>
+              <w:rPr>
+                <w:rStyle w:val="Lienhypertexte"/>
+                <w:noProof/>
+              </w:rPr>
+              <w:t>5</w:t>
+            </w:r>
+            <w:r>
+              <w:rPr>
+                <w:rFonts w:eastAsiaTheme="minorEastAsia"/>
+                <w:noProof/>
+                <w:lang w:eastAsia="fr-CH"/>
+              </w:rPr>
+              <w:tab/>
+            </w:r>
+            <w:r>
+              <w:rPr>
+                <w:rStyle w:val="Lienhypertexte"/>
+                <w:noProof/>
+              </w:rPr>
+              <w:t>Planification</w:t>
+            </w:r>
+            <w:r>
+              <w:rPr>
+                <w:noProof/>
+                <w:webHidden/>
+              </w:rPr>
+              <w:tab/>
+            </w:r>
+            <w:r>
+              <w:rPr>
+                <w:noProof/>
+                <w:webHidden/>
+              </w:rPr>
+              <w:fldChar w:fldCharType="begin"/>
+            </w:r>
+            <w:r>
+              <w:rPr>
+                <w:noProof/>
+                <w:webHidden/>
+              </w:rPr>
+              <w:instrText xml:space="preserve"> PAGEREF _Toc529168396 \h </w:instrText>
+            </w:r>
+            <w:r>
+              <w:rPr>
+                <w:noProof/>
+                <w:webHidden/>
+              </w:rPr>
+            </w:r>
+            <w:r>
+              <w:rPr>
+                <w:noProof/>
+                <w:webHidden/>
+              </w:rPr>
+              <w:fldChar w:fldCharType="separate"/>
+            </w:r>
+            <w:r>
+              <w:rPr>
+                <w:noProof/>
+                <w:webHidden/>
+              </w:rPr>
+              <w:t>6</w:t>
             </w:r>
             <w:r>
               <w:rPr>
@@ -975,22 +1069,22 @@
         <w:pageBreakBefore/>
         <w:ind w:left="431" w:hanging="431"/>
       </w:pPr>
-      <w:bookmarkStart w:id="0" w:name="_Toc529100138"/>
+      <w:bookmarkStart w:id="1" w:name="_Toc529168386"/>
       <w:r>
         <w:lastRenderedPageBreak/>
         <w:t>Détails de la demande</w:t>
       </w:r>
-      <w:bookmarkEnd w:id="0"/>
+      <w:bookmarkEnd w:id="1"/>
     </w:p>
     <w:p>
       <w:pPr>
         <w:pStyle w:val="Titre2"/>
       </w:pPr>
-      <w:bookmarkStart w:id="1" w:name="_Toc529100139"/>
+      <w:bookmarkStart w:id="2" w:name="_Toc529168387"/>
       <w:r>
         <w:t>Objectifs</w:t>
       </w:r>
-      <w:bookmarkEnd w:id="1"/>
+      <w:bookmarkEnd w:id="2"/>
     </w:p>
     <w:p>
       <w:r>
@@ -1101,14 +1195,14 @@
       <w:pPr>
         <w:pStyle w:val="Titre2"/>
       </w:pPr>
-      <w:bookmarkStart w:id="2" w:name="_Toc529100140"/>
+      <w:bookmarkStart w:id="3" w:name="_Toc529168388"/>
       <w:r>
         <w:t xml:space="preserve">Discutions et </w:t>
       </w:r>
       <w:r>
         <w:t>Détails</w:t>
       </w:r>
-      <w:bookmarkEnd w:id="2"/>
+      <w:bookmarkEnd w:id="3"/>
     </w:p>
     <w:p>
       <w:r>
@@ -1124,15 +1218,7 @@
         </w:numPr>
       </w:pPr>
       <w:r>
-        <w:t xml:space="preserve">L’entreprise compte à ce jour 30 </w:t>
-      </w:r>
-      <w:proofErr w:type="gramStart"/>
-      <w:r>
-        <w:t>employé</w:t>
-      </w:r>
-      <w:proofErr w:type="gramEnd"/>
-      <w:r>
-        <w:t>(e)s.</w:t>
+        <w:t>L’entreprise compte à ce jour 30 employé(e)s.</w:t>
       </w:r>
     </w:p>
     <w:p>
@@ -1244,11 +1330,11 @@
       <w:pPr>
         <w:pStyle w:val="Titre1"/>
       </w:pPr>
-      <w:bookmarkStart w:id="3" w:name="_Toc529100141"/>
+      <w:bookmarkStart w:id="4" w:name="_Toc529168389"/>
       <w:r>
         <w:t>Plan d’action</w:t>
       </w:r>
-      <w:bookmarkEnd w:id="3"/>
+      <w:bookmarkEnd w:id="4"/>
     </w:p>
     <w:p>
       <w:r>
@@ -1307,7 +1393,7 @@
       <w:pPr>
         <w:pStyle w:val="Titre1"/>
       </w:pPr>
-      <w:bookmarkStart w:id="4" w:name="_Toc529100142"/>
+      <w:bookmarkStart w:id="5" w:name="_Toc529168390"/>
       <w:r>
         <w:t>Offre pour le</w:t>
       </w:r>
@@ -1320,10 +1406,10 @@
       <w:r>
         <w:t xml:space="preserve"> installation</w:t>
       </w:r>
-      <w:bookmarkEnd w:id="4"/>
       <w:r>
         <w:t>s</w:t>
       </w:r>
+      <w:bookmarkEnd w:id="5"/>
     </w:p>
     <w:p>
       <w:r>
@@ -1350,12 +1436,12 @@
       <w:pPr>
         <w:pStyle w:val="Titre2"/>
       </w:pPr>
-      <w:bookmarkStart w:id="5" w:name="_Toc529100143"/>
+      <w:bookmarkStart w:id="6" w:name="_Toc529168391"/>
       <w:r>
         <w:lastRenderedPageBreak/>
         <w:t>Matériel</w:t>
       </w:r>
-      <w:bookmarkEnd w:id="5"/>
+      <w:bookmarkEnd w:id="6"/>
       <w:r>
         <w:t xml:space="preserve"> </w:t>
       </w:r>
@@ -6990,11 +7076,11 @@
       <w:pPr>
         <w:pStyle w:val="Titre2"/>
       </w:pPr>
-      <w:bookmarkStart w:id="6" w:name="_Toc529100144"/>
+      <w:bookmarkStart w:id="7" w:name="_Toc529168392"/>
       <w:r>
         <w:t>Licences</w:t>
       </w:r>
-      <w:bookmarkEnd w:id="6"/>
+      <w:bookmarkEnd w:id="7"/>
       <w:r>
         <w:t xml:space="preserve"> </w:t>
       </w:r>
@@ -8302,12 +8388,12 @@
       <w:pPr>
         <w:pStyle w:val="Titre2"/>
       </w:pPr>
-      <w:bookmarkStart w:id="7" w:name="_Toc529100145"/>
+      <w:bookmarkStart w:id="8" w:name="_Toc529168393"/>
       <w:r>
         <w:lastRenderedPageBreak/>
         <w:t>Installations</w:t>
       </w:r>
-      <w:bookmarkEnd w:id="7"/>
+      <w:bookmarkEnd w:id="8"/>
     </w:p>
     <w:p/>
     <w:tbl>
@@ -10802,11 +10888,11 @@
       <w:pPr>
         <w:pStyle w:val="Titre2"/>
       </w:pPr>
-      <w:bookmarkStart w:id="8" w:name="_Toc529100146"/>
+      <w:bookmarkStart w:id="9" w:name="_Toc529168394"/>
       <w:r>
         <w:t>Support</w:t>
       </w:r>
-      <w:bookmarkEnd w:id="8"/>
+      <w:bookmarkEnd w:id="9"/>
     </w:p>
     <w:p/>
     <w:tbl>
@@ -11153,11 +11239,11 @@
       <w:pPr>
         <w:pStyle w:val="Titre1"/>
       </w:pPr>
-      <w:bookmarkStart w:id="9" w:name="_Toc529100147"/>
+      <w:bookmarkStart w:id="10" w:name="_Toc529168395"/>
       <w:r>
         <w:t>Proposition de payement</w:t>
       </w:r>
-      <w:bookmarkEnd w:id="9"/>
+      <w:bookmarkEnd w:id="10"/>
       <w:r>
         <w:t xml:space="preserve"> </w:t>
       </w:r>
@@ -12488,14 +12574,17 @@
       <w:pPr>
         <w:pStyle w:val="Titre1"/>
       </w:pPr>
+      <w:bookmarkStart w:id="11" w:name="_Toc529168396"/>
       <w:r>
-        <w:t xml:space="preserve">Planification </w:t>
+        <w:t>Planification</w:t>
+      </w:r>
+      <w:bookmarkEnd w:id="11"/>
+      <w:r>
+        <w:t xml:space="preserve"> </w:t>
       </w:r>
     </w:p>
     <w:p/>
     <w:p>
-      <w:bookmarkStart w:id="10" w:name="_GoBack"/>
-      <w:bookmarkEnd w:id="10"/>
       <w:r>
         <w:rPr>
           <w:noProof/>
@@ -14446,7 +14535,7 @@
 </file>
 
 <file path=customXml/itemProps1.xml><?xml version="1.0" encoding="utf-8"?>
-<ds:datastoreItem xmlns:ds="http://schemas.openxmlformats.org/officeDocument/2006/customXml" ds:itemID="{747E0CCA-1561-4D38-A310-DC16A0A7B0D4}">
+<ds:datastoreItem xmlns:ds="http://schemas.openxmlformats.org/officeDocument/2006/customXml" ds:itemID="{DC032201-5886-4906-B3BF-63874360C8AF}">
   <ds:schemaRefs>
     <ds:schemaRef ds:uri="http://schemas.openxmlformats.org/officeDocument/2006/bibliography"/>
   </ds:schemaRefs>
